--- a/CFN-G3/Gestion/Actas_minutas/Acta_nro_8.docx
+++ b/CFN-G3/Gestion/Actas_minutas/Acta_nro_8.docx
@@ -347,7 +347,7 @@
               <w:jc w:val="center"/>
             </w:pPr>
             <w:r>
-              <w:t>---</w:t>
+              <w:t>Vía on-line</w:t>
             </w:r>
           </w:p>
         </w:tc>
@@ -717,7 +717,7 @@
                 <w:sz w:val="20"/>
                 <w:szCs w:val="20"/>
               </w:rPr>
-              <w:t>--</w:t>
+              <w:t>19</w:t>
             </w:r>
             <w:r>
               <w:rPr>
@@ -733,7 +733,7 @@
                 <w:sz w:val="20"/>
                 <w:szCs w:val="20"/>
               </w:rPr>
-              <w:t>--</w:t>
+              <w:t>00</w:t>
             </w:r>
             <w:r>
               <w:rPr>
@@ -1856,7 +1856,7 @@
                 <w:sz w:val="20"/>
                 <w:szCs w:val="20"/>
               </w:rPr>
-              <w:t>9</w:t>
+              <w:t>11</w:t>
             </w:r>
             <w:r>
               <w:rPr>
@@ -1927,17 +1927,26 @@
                 <w:numId w:val="5"/>
               </w:numPr>
             </w:pPr>
+            <w:r>
+              <w:rPr>
+                <w:rFonts w:ascii="Arial" w:hAnsi="Arial" w:cs="Arial"/>
+                <w:bCs/>
+                <w:sz w:val="20"/>
+                <w:szCs w:val="20"/>
+              </w:rPr>
+              <w:t>Realizar p</w:t>
+            </w:r>
+            <w:r>
+              <w:rPr>
+                <w:rFonts w:ascii="Arial" w:hAnsi="Arial" w:cs="Arial"/>
+                <w:bCs/>
+                <w:sz w:val="20"/>
+                <w:szCs w:val="20"/>
+              </w:rPr>
+              <w:t>untos de  Formulación, Metodologías de trabajo y Plan de trabajo</w:t>
+            </w:r>
             <w:bookmarkStart w:id="0" w:name="_GoBack"/>
             <w:bookmarkEnd w:id="0"/>
-            <w:r>
-              <w:rPr>
-                <w:rFonts w:ascii="Arial" w:hAnsi="Arial" w:cs="Arial"/>
-                <w:bCs/>
-                <w:sz w:val="20"/>
-                <w:szCs w:val="20"/>
-              </w:rPr>
-              <w:t>---</w:t>
-            </w:r>
           </w:p>
         </w:tc>
       </w:tr>
@@ -1995,7 +2004,7 @@
                 <w:sz w:val="20"/>
                 <w:szCs w:val="20"/>
               </w:rPr>
-              <w:t>15</w:t>
+              <w:t>17</w:t>
             </w:r>
             <w:r>
               <w:rPr>
@@ -2011,7 +2020,7 @@
                 <w:sz w:val="20"/>
                 <w:szCs w:val="20"/>
               </w:rPr>
-              <w:t>40</w:t>
+              <w:t>00</w:t>
             </w:r>
             <w:r>
               <w:rPr>
@@ -2109,7 +2118,7 @@
               <w:jc w:val="center"/>
             </w:pPr>
             <w:r>
-              <w:t>U.B.B.</w:t>
+              <w:t>Vía on-line</w:t>
             </w:r>
           </w:p>
         </w:tc>

--- a/CFN-G3/Gestion/Actas_minutas/Acta_nro_8.docx
+++ b/CFN-G3/Gestion/Actas_minutas/Acta_nro_8.docx
@@ -600,18 +600,8 @@
                 <w:sz w:val="20"/>
                 <w:szCs w:val="20"/>
               </w:rPr>
-              <w:t xml:space="preserve"> </w:t>
-            </w:r>
-            <w:proofErr w:type="spellStart"/>
-            <w:r>
-              <w:rPr>
-                <w:rFonts w:ascii="Arial" w:hAnsi="Arial" w:cs="Arial"/>
-                <w:sz w:val="20"/>
-                <w:szCs w:val="20"/>
-              </w:rPr>
-              <w:t>hrs</w:t>
-            </w:r>
-            <w:proofErr w:type="spellEnd"/>
+              <w:t xml:space="preserve"> hrs</w:t>
+            </w:r>
           </w:p>
         </w:tc>
         <w:tc>
@@ -741,18 +731,8 @@
                 <w:sz w:val="20"/>
                 <w:szCs w:val="20"/>
               </w:rPr>
-              <w:t xml:space="preserve"> </w:t>
-            </w:r>
-            <w:proofErr w:type="spellStart"/>
-            <w:r>
-              <w:rPr>
-                <w:rFonts w:ascii="Arial" w:hAnsi="Arial" w:cs="Arial"/>
-                <w:sz w:val="20"/>
-                <w:szCs w:val="20"/>
-              </w:rPr>
-              <w:t>hrs</w:t>
-            </w:r>
-            <w:proofErr w:type="spellEnd"/>
+              <w:t xml:space="preserve"> hrs</w:t>
+            </w:r>
           </w:p>
         </w:tc>
         <w:tc>
@@ -867,7 +847,10 @@
               <w:jc w:val="both"/>
             </w:pPr>
             <w:r>
-              <w:t>Creación de modelo de datos</w:t>
+              <w:t xml:space="preserve">Creación de </w:t>
+            </w:r>
+            <w:r>
+              <w:t>modelo entidad relación</w:t>
             </w:r>
           </w:p>
         </w:tc>
@@ -969,7 +952,7 @@
                 <w:sz w:val="20"/>
                 <w:szCs w:val="20"/>
               </w:rPr>
-              <w:t>---</w:t>
+              <w:t>Se definen atributos, relaciones y cardinalidad para eventualmente realizar un prototipo de base de datos.</w:t>
             </w:r>
           </w:p>
         </w:tc>
@@ -1415,7 +1398,6 @@
             <w:pPr>
               <w:jc w:val="both"/>
             </w:pPr>
-            <w:proofErr w:type="spellStart"/>
             <w:r>
               <w:rPr>
                 <w:rFonts w:ascii="Arial" w:hAnsi="Arial" w:cs="Arial"/>
@@ -1423,29 +1405,8 @@
                 <w:sz w:val="20"/>
                 <w:szCs w:val="20"/>
               </w:rPr>
-              <w:t>dd</w:t>
-            </w:r>
-            <w:proofErr w:type="spellEnd"/>
-            <w:r>
-              <w:rPr>
-                <w:rFonts w:ascii="Arial" w:hAnsi="Arial" w:cs="Arial"/>
-                <w:bCs/>
-                <w:sz w:val="20"/>
-                <w:szCs w:val="20"/>
-              </w:rPr>
-              <w:t>-mm-</w:t>
-            </w:r>
-            <w:proofErr w:type="spellStart"/>
-            <w:r>
-              <w:rPr>
-                <w:rFonts w:ascii="Arial" w:hAnsi="Arial" w:cs="Arial"/>
-                <w:bCs/>
-                <w:sz w:val="20"/>
-                <w:szCs w:val="20"/>
-              </w:rPr>
-              <w:t>aaaa</w:t>
-            </w:r>
-            <w:proofErr w:type="spellEnd"/>
+              <w:t>dd-mm-aaaa</w:t>
+            </w:r>
           </w:p>
         </w:tc>
       </w:tr>
@@ -1505,7 +1466,6 @@
             <w:pPr>
               <w:jc w:val="both"/>
             </w:pPr>
-            <w:proofErr w:type="spellStart"/>
             <w:r>
               <w:rPr>
                 <w:rFonts w:ascii="Arial" w:hAnsi="Arial" w:cs="Arial"/>
@@ -1513,29 +1473,8 @@
                 <w:sz w:val="20"/>
                 <w:szCs w:val="20"/>
               </w:rPr>
-              <w:t>dd</w:t>
-            </w:r>
-            <w:proofErr w:type="spellEnd"/>
-            <w:r>
-              <w:rPr>
-                <w:rFonts w:ascii="Arial" w:hAnsi="Arial" w:cs="Arial"/>
-                <w:bCs/>
-                <w:sz w:val="20"/>
-                <w:szCs w:val="20"/>
-              </w:rPr>
-              <w:t>-mm-</w:t>
-            </w:r>
-            <w:proofErr w:type="spellStart"/>
-            <w:r>
-              <w:rPr>
-                <w:rFonts w:ascii="Arial" w:hAnsi="Arial" w:cs="Arial"/>
-                <w:bCs/>
-                <w:sz w:val="20"/>
-                <w:szCs w:val="20"/>
-              </w:rPr>
-              <w:t>aaaa</w:t>
-            </w:r>
-            <w:proofErr w:type="spellEnd"/>
+              <w:t>dd-mm-aaaa</w:t>
+            </w:r>
           </w:p>
         </w:tc>
       </w:tr>
@@ -1593,7 +1532,6 @@
             <w:pPr>
               <w:jc w:val="both"/>
             </w:pPr>
-            <w:proofErr w:type="spellStart"/>
             <w:r>
               <w:rPr>
                 <w:rFonts w:ascii="Arial" w:hAnsi="Arial" w:cs="Arial"/>
@@ -1601,29 +1539,8 @@
                 <w:sz w:val="20"/>
                 <w:szCs w:val="20"/>
               </w:rPr>
-              <w:t>dd</w:t>
-            </w:r>
-            <w:proofErr w:type="spellEnd"/>
-            <w:r>
-              <w:rPr>
-                <w:rFonts w:ascii="Arial" w:hAnsi="Arial" w:cs="Arial"/>
-                <w:bCs/>
-                <w:sz w:val="20"/>
-                <w:szCs w:val="20"/>
-              </w:rPr>
-              <w:t>-mm-</w:t>
-            </w:r>
-            <w:proofErr w:type="spellStart"/>
-            <w:r>
-              <w:rPr>
-                <w:rFonts w:ascii="Arial" w:hAnsi="Arial" w:cs="Arial"/>
-                <w:bCs/>
-                <w:sz w:val="20"/>
-                <w:szCs w:val="20"/>
-              </w:rPr>
-              <w:t>aaaa</w:t>
-            </w:r>
-            <w:proofErr w:type="spellEnd"/>
+              <w:t>dd-mm-aaaa</w:t>
+            </w:r>
           </w:p>
         </w:tc>
       </w:tr>
@@ -1698,7 +1615,6 @@
                 <w:szCs w:val="20"/>
               </w:rPr>
             </w:pPr>
-            <w:proofErr w:type="spellStart"/>
             <w:r>
               <w:rPr>
                 <w:rFonts w:ascii="Arial" w:hAnsi="Arial" w:cs="Arial"/>
@@ -1706,29 +1622,8 @@
                 <w:sz w:val="20"/>
                 <w:szCs w:val="20"/>
               </w:rPr>
-              <w:t>dd</w:t>
-            </w:r>
-            <w:proofErr w:type="spellEnd"/>
-            <w:r>
-              <w:rPr>
-                <w:rFonts w:ascii="Arial" w:hAnsi="Arial" w:cs="Arial"/>
-                <w:bCs/>
-                <w:sz w:val="20"/>
-                <w:szCs w:val="20"/>
-              </w:rPr>
-              <w:t>-mm-</w:t>
-            </w:r>
-            <w:proofErr w:type="spellStart"/>
-            <w:r>
-              <w:rPr>
-                <w:rFonts w:ascii="Arial" w:hAnsi="Arial" w:cs="Arial"/>
-                <w:bCs/>
-                <w:sz w:val="20"/>
-                <w:szCs w:val="20"/>
-              </w:rPr>
-              <w:t>aaaa</w:t>
-            </w:r>
-            <w:proofErr w:type="spellEnd"/>
+              <w:t>dd-mm-aaaa</w:t>
+            </w:r>
           </w:p>
         </w:tc>
       </w:tr>
@@ -1856,7 +1751,7 @@
                 <w:sz w:val="20"/>
                 <w:szCs w:val="20"/>
               </w:rPr>
-              <w:t>11</w:t>
+              <w:t>8</w:t>
             </w:r>
             <w:r>
               <w:rPr>
@@ -1928,25 +1823,8 @@
               </w:numPr>
             </w:pPr>
             <w:r>
-              <w:rPr>
-                <w:rFonts w:ascii="Arial" w:hAnsi="Arial" w:cs="Arial"/>
-                <w:bCs/>
-                <w:sz w:val="20"/>
-                <w:szCs w:val="20"/>
-              </w:rPr>
-              <w:t>Realizar p</w:t>
-            </w:r>
-            <w:r>
-              <w:rPr>
-                <w:rFonts w:ascii="Arial" w:hAnsi="Arial" w:cs="Arial"/>
-                <w:bCs/>
-                <w:sz w:val="20"/>
-                <w:szCs w:val="20"/>
-              </w:rPr>
-              <w:t>untos de  Formulación, Metodologías de trabajo y Plan de trabajo</w:t>
-            </w:r>
-            <w:bookmarkStart w:id="0" w:name="_GoBack"/>
-            <w:bookmarkEnd w:id="0"/>
+              <w:t>Punto de Titulo y Formulación</w:t>
+            </w:r>
           </w:p>
         </w:tc>
       </w:tr>
@@ -2004,42 +1882,8 @@
                 <w:sz w:val="20"/>
                 <w:szCs w:val="20"/>
               </w:rPr>
-              <w:t>17</w:t>
-            </w:r>
-            <w:r>
-              <w:rPr>
-                <w:rFonts w:ascii="Arial" w:hAnsi="Arial" w:cs="Arial"/>
-                <w:sz w:val="20"/>
-                <w:szCs w:val="20"/>
-              </w:rPr>
-              <w:t>:</w:t>
-            </w:r>
-            <w:r>
-              <w:rPr>
-                <w:rFonts w:ascii="Arial" w:hAnsi="Arial" w:cs="Arial"/>
-                <w:sz w:val="20"/>
-                <w:szCs w:val="20"/>
-              </w:rPr>
-              <w:t>00</w:t>
-            </w:r>
-            <w:r>
-              <w:rPr>
-                <w:rFonts w:ascii="Arial" w:hAnsi="Arial" w:cs="Arial"/>
-                <w:sz w:val="20"/>
-                <w:szCs w:val="20"/>
-              </w:rPr>
-              <w:t xml:space="preserve"> </w:t>
-            </w:r>
-            <w:proofErr w:type="spellStart"/>
-            <w:r>
-              <w:rPr>
-                <w:rFonts w:ascii="Arial" w:hAnsi="Arial" w:cs="Arial"/>
-                <w:sz w:val="20"/>
-                <w:szCs w:val="20"/>
-              </w:rPr>
-              <w:t>hrs</w:t>
-            </w:r>
-            <w:proofErr w:type="spellEnd"/>
+              <w:t>11:00 hrs</w:t>
+            </w:r>
           </w:p>
         </w:tc>
         <w:tc>
@@ -2150,7 +1994,10 @@
         </w:tc>
       </w:tr>
     </w:tbl>
-    <w:p/>
+    <w:p>
+      <w:bookmarkStart w:id="0" w:name="_GoBack"/>
+      <w:bookmarkEnd w:id="0"/>
+    </w:p>
     <w:sectPr>
       <w:headerReference w:type="default" r:id="rId7"/>
       <w:pgSz w:w="11906" w:h="16838"/>
@@ -2370,6 +2217,14 @@
               <w:sz w:val="32"/>
             </w:rPr>
             <w:t xml:space="preserve"> </w:t>
+          </w:r>
+          <w:r>
+            <w:rPr>
+              <w:rFonts w:ascii="Arial Narrow" w:hAnsi="Arial Narrow" w:cs="Arial Narrow"/>
+              <w:b/>
+              <w:sz w:val="32"/>
+            </w:rPr>
+            <w:t>8</w:t>
           </w:r>
         </w:p>
         <w:p>
